--- a/lesson7/lesson7.docx
+++ b/lesson7/lesson7.docx
@@ -32,7 +32,7 @@
           <w:sz w:val="28"/>
           <w:szCs w:val="28"/>
         </w:rPr>
-        <w:t>6</w:t>
+        <w:t>7</w:t>
       </w:r>
     </w:p>
     <w:p>
@@ -65,7 +65,7 @@
           <w:sz w:val="28"/>
           <w:szCs w:val="28"/>
         </w:rPr>
-        <w:t>Визуализация</w:t>
+        <w:t>Базы данных и статистика</w:t>
       </w:r>
       <w:r>
         <w:rPr>
@@ -74,11 +74,14 @@
           <w:bCs/>
           <w:sz w:val="28"/>
           <w:szCs w:val="28"/>
-          <w:lang w:val="en-US"/>
-        </w:rPr>
-        <w:t xml:space="preserve"> </w:t>
-      </w:r>
-      <w:r>
+        </w:rPr>
+        <w:t>"</w:t>
+      </w:r>
+    </w:p>
+    <w:p>
+      <w:pPr>
+        <w:spacing w:line="240" w:lineRule="auto"/>
+        <w:jc w:val="center"/>
         <w:rPr>
           <w:rFonts w:cstheme="minorHAnsi"/>
           <w:b/>
@@ -86,8 +89,7 @@
           <w:sz w:val="28"/>
           <w:szCs w:val="28"/>
         </w:rPr>
-        <w:t>данных</w:t>
-      </w:r>
+      </w:pPr>
       <w:r>
         <w:rPr>
           <w:rFonts w:cstheme="minorHAnsi"/>
@@ -95,81 +97,311 @@
           <w:bCs/>
           <w:sz w:val="28"/>
           <w:szCs w:val="28"/>
-          <w:lang w:val="en-US"/>
-        </w:rPr>
-        <w:t xml:space="preserve"> </w:t>
-      </w:r>
-      <w:r>
+        </w:rPr>
+        <w:t>Автор: Сорокин Максим Евгеньевич</w:t>
+      </w:r>
+    </w:p>
+    <w:p>
+      <w:pPr>
+        <w:spacing w:line="240" w:lineRule="auto"/>
+        <w:rPr>
+          <w:rFonts w:cstheme="minorHAnsi"/>
+          <w:sz w:val="28"/>
+          <w:szCs w:val="28"/>
+        </w:rPr>
+      </w:pPr>
+    </w:p>
+    <w:p>
+      <w:pPr>
+        <w:spacing w:line="240" w:lineRule="auto"/>
         <w:rPr>
           <w:rFonts w:cstheme="minorHAnsi"/>
           <w:b/>
-          <w:bCs/>
-          <w:sz w:val="28"/>
-          <w:szCs w:val="28"/>
-        </w:rPr>
-        <w:t>(</w:t>
-      </w:r>
-      <w:proofErr w:type="spellStart"/>
+          <w:sz w:val="28"/>
+          <w:szCs w:val="28"/>
+        </w:rPr>
+      </w:pPr>
       <w:r>
         <w:rPr>
           <w:rFonts w:cstheme="minorHAnsi"/>
           <w:b/>
-          <w:bCs/>
-          <w:sz w:val="28"/>
-          <w:szCs w:val="28"/>
-        </w:rPr>
-        <w:t>MatPlotLib</w:t>
-      </w:r>
-      <w:proofErr w:type="spellEnd"/>
-      <w:r>
+          <w:sz w:val="28"/>
+          <w:szCs w:val="28"/>
+        </w:rPr>
+        <w:t>Формулировка задания:</w:t>
+      </w:r>
+    </w:p>
+    <w:p>
+      <w:pPr>
+        <w:spacing w:line="240" w:lineRule="auto"/>
+        <w:rPr>
+          <w:rFonts w:cstheme="minorHAnsi"/>
+          <w:sz w:val="28"/>
+          <w:szCs w:val="28"/>
+        </w:rPr>
+      </w:pPr>
+      <w:r>
+        <w:rPr>
+          <w:rFonts w:cstheme="minorHAnsi"/>
+          <w:sz w:val="28"/>
+          <w:szCs w:val="28"/>
+        </w:rPr>
+        <w:t>Отрисовать связи внутри датасета из Д/З №5</w:t>
+      </w:r>
+      <w:r>
+        <w:rPr>
+          <w:rFonts w:cstheme="minorHAnsi"/>
+          <w:sz w:val="28"/>
+          <w:szCs w:val="28"/>
+        </w:rPr>
+        <w:t>.</w:t>
+      </w:r>
+    </w:p>
+    <w:p>
+      <w:pPr>
+        <w:spacing w:line="240" w:lineRule="auto"/>
+        <w:rPr>
+          <w:rFonts w:cstheme="minorHAnsi"/>
+          <w:sz w:val="28"/>
+          <w:szCs w:val="28"/>
+        </w:rPr>
+      </w:pPr>
+    </w:p>
+    <w:p>
+      <w:pPr>
+        <w:spacing w:line="240" w:lineRule="auto"/>
         <w:rPr>
           <w:rFonts w:cstheme="minorHAnsi"/>
           <w:b/>
-          <w:bCs/>
-          <w:sz w:val="28"/>
-          <w:szCs w:val="28"/>
-        </w:rPr>
-        <w:t>)</w:t>
-      </w:r>
+          <w:sz w:val="28"/>
+          <w:szCs w:val="28"/>
+        </w:rPr>
+      </w:pPr>
       <w:r>
         <w:rPr>
           <w:rFonts w:cstheme="minorHAnsi"/>
           <w:b/>
-          <w:bCs/>
-          <w:sz w:val="28"/>
-          <w:szCs w:val="28"/>
-        </w:rPr>
-        <w:t>"</w:t>
-      </w:r>
-    </w:p>
-    <w:p>
-      <w:pPr>
-        <w:spacing w:line="240" w:lineRule="auto"/>
-        <w:jc w:val="center"/>
+          <w:sz w:val="28"/>
+          <w:szCs w:val="28"/>
+        </w:rPr>
+        <w:t>Описания плана работы:</w:t>
+      </w:r>
+    </w:p>
+    <w:p>
+      <w:pPr>
+        <w:spacing w:line="240" w:lineRule="auto"/>
+        <w:rPr>
+          <w:rFonts w:cstheme="minorHAnsi"/>
+          <w:sz w:val="28"/>
+          <w:szCs w:val="28"/>
+        </w:rPr>
+      </w:pPr>
+      <w:r>
+        <w:rPr>
+          <w:rFonts w:cstheme="minorHAnsi"/>
+          <w:sz w:val="28"/>
+          <w:szCs w:val="28"/>
+        </w:rPr>
+        <w:t>Взять датасет из Д/З №5.</w:t>
+      </w:r>
+    </w:p>
+    <w:p>
+      <w:pPr>
+        <w:spacing w:line="240" w:lineRule="auto"/>
+        <w:rPr>
+          <w:rFonts w:cstheme="minorHAnsi"/>
+          <w:sz w:val="28"/>
+          <w:szCs w:val="28"/>
+        </w:rPr>
+      </w:pPr>
+      <w:r>
+        <w:rPr>
+          <w:rFonts w:cstheme="minorHAnsi"/>
+          <w:sz w:val="28"/>
+          <w:szCs w:val="28"/>
+        </w:rPr>
+        <w:t>Отрисовать его в одном из видов БД рассмотренных в лекции:</w:t>
+      </w:r>
+    </w:p>
+    <w:p>
+      <w:pPr>
+        <w:spacing w:line="240" w:lineRule="auto"/>
+        <w:rPr>
+          <w:rFonts w:cstheme="minorHAnsi"/>
+          <w:sz w:val="28"/>
+          <w:szCs w:val="28"/>
+        </w:rPr>
+      </w:pPr>
+      <w:r>
+        <w:rPr>
+          <w:rFonts w:cstheme="minorHAnsi"/>
+          <w:sz w:val="28"/>
+          <w:szCs w:val="28"/>
+        </w:rPr>
+        <w:t>• Реляционные</w:t>
+      </w:r>
+    </w:p>
+    <w:p>
+      <w:pPr>
+        <w:spacing w:line="240" w:lineRule="auto"/>
+        <w:rPr>
+          <w:rFonts w:cstheme="minorHAnsi"/>
+          <w:sz w:val="28"/>
+          <w:szCs w:val="28"/>
+        </w:rPr>
+      </w:pPr>
+      <w:r>
+        <w:rPr>
+          <w:rFonts w:cstheme="minorHAnsi"/>
+          <w:sz w:val="28"/>
+          <w:szCs w:val="28"/>
+        </w:rPr>
+        <w:t>• NoSQL</w:t>
+      </w:r>
+    </w:p>
+    <w:p>
+      <w:pPr>
+        <w:spacing w:line="240" w:lineRule="auto"/>
+        <w:rPr>
+          <w:rFonts w:cstheme="minorHAnsi"/>
+          <w:sz w:val="28"/>
+          <w:szCs w:val="28"/>
+        </w:rPr>
+      </w:pPr>
+      <w:r>
+        <w:rPr>
+          <w:rFonts w:cstheme="minorHAnsi"/>
+          <w:sz w:val="28"/>
+          <w:szCs w:val="28"/>
+        </w:rPr>
+        <w:t>• Key-Value</w:t>
+      </w:r>
+    </w:p>
+    <w:p>
+      <w:pPr>
+        <w:spacing w:line="240" w:lineRule="auto"/>
+        <w:rPr>
+          <w:rFonts w:cstheme="minorHAnsi"/>
+          <w:sz w:val="28"/>
+          <w:szCs w:val="28"/>
+        </w:rPr>
+      </w:pPr>
+      <w:r>
+        <w:rPr>
+          <w:rFonts w:cstheme="minorHAnsi"/>
+          <w:sz w:val="28"/>
+          <w:szCs w:val="28"/>
+        </w:rPr>
+        <w:t>• Колоночные</w:t>
+      </w:r>
+    </w:p>
+    <w:p>
+      <w:pPr>
+        <w:spacing w:line="240" w:lineRule="auto"/>
+        <w:rPr>
+          <w:rFonts w:cstheme="minorHAnsi"/>
+          <w:sz w:val="28"/>
+          <w:szCs w:val="28"/>
+        </w:rPr>
+      </w:pPr>
+      <w:r>
+        <w:rPr>
+          <w:rFonts w:cstheme="minorHAnsi"/>
+          <w:sz w:val="28"/>
+          <w:szCs w:val="28"/>
+        </w:rPr>
+        <w:t>• ВременнЫе</w:t>
+      </w:r>
+    </w:p>
+    <w:p>
+      <w:pPr>
+        <w:spacing w:line="240" w:lineRule="auto"/>
+        <w:rPr>
+          <w:rFonts w:cstheme="minorHAnsi"/>
+          <w:sz w:val="28"/>
+          <w:szCs w:val="28"/>
+        </w:rPr>
+      </w:pPr>
+      <w:r>
+        <w:rPr>
+          <w:rFonts w:cstheme="minorHAnsi"/>
+          <w:sz w:val="28"/>
+          <w:szCs w:val="28"/>
+        </w:rPr>
+        <w:t>• Графовые</w:t>
+      </w:r>
+    </w:p>
+    <w:p>
+      <w:pPr>
+        <w:spacing w:line="240" w:lineRule="auto"/>
+        <w:rPr>
+          <w:rFonts w:cstheme="minorHAnsi"/>
+          <w:sz w:val="28"/>
+          <w:szCs w:val="28"/>
+        </w:rPr>
+      </w:pPr>
+      <w:r>
+        <w:rPr>
+          <w:rFonts w:cstheme="minorHAnsi"/>
+          <w:sz w:val="28"/>
+          <w:szCs w:val="28"/>
+        </w:rPr>
+        <w:t>• In memory</w:t>
+      </w:r>
+    </w:p>
+    <w:p>
+      <w:pPr>
+        <w:spacing w:line="240" w:lineRule="auto"/>
+        <w:rPr>
+          <w:rFonts w:cstheme="minorHAnsi"/>
+          <w:sz w:val="28"/>
+          <w:szCs w:val="28"/>
+        </w:rPr>
+      </w:pPr>
+      <w:r>
+        <w:rPr>
+          <w:rFonts w:cstheme="minorHAnsi"/>
+          <w:sz w:val="28"/>
+          <w:szCs w:val="28"/>
+        </w:rPr>
+        <w:t>*Отрисовать БД из Д/З во всех видах выше. В случае невозможности отрисовки</w:t>
+      </w:r>
+    </w:p>
+    <w:p>
+      <w:pPr>
+        <w:spacing w:line="240" w:lineRule="auto"/>
+        <w:rPr>
+          <w:rFonts w:cstheme="minorHAnsi"/>
+          <w:sz w:val="28"/>
+          <w:szCs w:val="28"/>
+        </w:rPr>
+      </w:pPr>
+      <w:r>
+        <w:rPr>
+          <w:rFonts w:cstheme="minorHAnsi"/>
+          <w:sz w:val="28"/>
+          <w:szCs w:val="28"/>
+        </w:rPr>
+        <w:t>досинтезировать данные.</w:t>
+      </w:r>
+    </w:p>
+    <w:p>
+      <w:pPr>
+        <w:spacing w:line="240" w:lineRule="auto"/>
         <w:rPr>
           <w:rFonts w:cstheme="minorHAnsi"/>
           <w:b/>
-          <w:bCs/>
-          <w:sz w:val="28"/>
-          <w:szCs w:val="28"/>
-        </w:rPr>
-      </w:pPr>
-      <w:r>
+          <w:sz w:val="28"/>
+          <w:szCs w:val="28"/>
+        </w:rPr>
+      </w:pPr>
+    </w:p>
+    <w:p>
+      <w:pPr>
+        <w:spacing w:line="240" w:lineRule="auto"/>
         <w:rPr>
           <w:rFonts w:cstheme="minorHAnsi"/>
           <w:b/>
-          <w:bCs/>
-          <w:sz w:val="28"/>
-          <w:szCs w:val="28"/>
-        </w:rPr>
-        <w:t>Автор: Сорокин Максим Евгеньевич</w:t>
-      </w:r>
-    </w:p>
-    <w:p>
-      <w:pPr>
-        <w:spacing w:line="240" w:lineRule="auto"/>
-        <w:rPr>
-          <w:rFonts w:cstheme="minorHAnsi"/>
           <w:sz w:val="28"/>
           <w:szCs w:val="28"/>
         </w:rPr>
@@ -185,76 +417,16 @@
           <w:szCs w:val="28"/>
         </w:rPr>
       </w:pPr>
-      <w:r>
+    </w:p>
+    <w:p>
+      <w:pPr>
+        <w:spacing w:line="240" w:lineRule="auto"/>
         <w:rPr>
           <w:rFonts w:cstheme="minorHAnsi"/>
           <w:b/>
           <w:sz w:val="28"/>
           <w:szCs w:val="28"/>
         </w:rPr>
-        <w:t>Формулировка задания:</w:t>
-      </w:r>
-    </w:p>
-    <w:p>
-      <w:pPr>
-        <w:spacing w:line="240" w:lineRule="auto"/>
-        <w:rPr>
-          <w:rFonts w:cstheme="minorHAnsi"/>
-          <w:sz w:val="28"/>
-          <w:szCs w:val="28"/>
-        </w:rPr>
-      </w:pPr>
-      <w:r>
-        <w:rPr>
-          <w:rFonts w:cstheme="minorHAnsi"/>
-          <w:sz w:val="28"/>
-          <w:szCs w:val="28"/>
-        </w:rPr>
-        <w:t xml:space="preserve">С помощью фреймворка </w:t>
-      </w:r>
-      <w:proofErr w:type="spellStart"/>
-      <w:r>
-        <w:rPr>
-          <w:rFonts w:cstheme="minorHAnsi"/>
-          <w:sz w:val="28"/>
-          <w:szCs w:val="28"/>
-        </w:rPr>
-        <w:t>MatPlotLib</w:t>
-      </w:r>
-      <w:proofErr w:type="spellEnd"/>
-      <w:r>
-        <w:rPr>
-          <w:rFonts w:cstheme="minorHAnsi"/>
-          <w:sz w:val="28"/>
-          <w:szCs w:val="28"/>
-        </w:rPr>
-        <w:t xml:space="preserve"> визуализировать результаты аналитики из домашнего</w:t>
-      </w:r>
-      <w:r>
-        <w:rPr>
-          <w:rFonts w:cstheme="minorHAnsi"/>
-          <w:sz w:val="28"/>
-          <w:szCs w:val="28"/>
-        </w:rPr>
-        <w:t xml:space="preserve"> </w:t>
-      </w:r>
-      <w:r>
-        <w:rPr>
-          <w:rFonts w:cstheme="minorHAnsi"/>
-          <w:sz w:val="28"/>
-          <w:szCs w:val="28"/>
-        </w:rPr>
-        <w:t>задания №5.</w:t>
-      </w:r>
-    </w:p>
-    <w:p>
-      <w:pPr>
-        <w:spacing w:line="240" w:lineRule="auto"/>
-        <w:rPr>
-          <w:rFonts w:cstheme="minorHAnsi"/>
-          <w:sz w:val="28"/>
-          <w:szCs w:val="28"/>
-        </w:rPr>
       </w:pPr>
     </w:p>
     <w:p>
@@ -267,121 +439,17 @@
           <w:szCs w:val="28"/>
         </w:rPr>
       </w:pPr>
-      <w:r>
+    </w:p>
+    <w:p>
+      <w:pPr>
+        <w:spacing w:line="240" w:lineRule="auto"/>
         <w:rPr>
           <w:rFonts w:cstheme="minorHAnsi"/>
           <w:b/>
           <w:sz w:val="28"/>
           <w:szCs w:val="28"/>
         </w:rPr>
-        <w:t>Описания плана работы:</w:t>
-      </w:r>
-    </w:p>
-    <w:p>
-      <w:pPr>
-        <w:spacing w:line="240" w:lineRule="auto"/>
-        <w:rPr>
-          <w:rFonts w:cstheme="minorHAnsi"/>
-          <w:sz w:val="28"/>
-          <w:szCs w:val="28"/>
-        </w:rPr>
-      </w:pPr>
-      <w:r>
-        <w:rPr>
-          <w:rFonts w:cstheme="minorHAnsi"/>
-          <w:sz w:val="28"/>
-          <w:szCs w:val="28"/>
-        </w:rPr>
-        <w:t xml:space="preserve">Открыть ноутбук в </w:t>
-      </w:r>
-      <w:proofErr w:type="spellStart"/>
-      <w:r>
-        <w:rPr>
-          <w:rFonts w:cstheme="minorHAnsi"/>
-          <w:sz w:val="28"/>
-          <w:szCs w:val="28"/>
-        </w:rPr>
-        <w:t>Сolab</w:t>
-      </w:r>
-      <w:proofErr w:type="spellEnd"/>
-      <w:r>
-        <w:rPr>
-          <w:rFonts w:cstheme="minorHAnsi"/>
-          <w:sz w:val="28"/>
-          <w:szCs w:val="28"/>
-        </w:rPr>
-        <w:t xml:space="preserve"> из ДЗ №5.</w:t>
-      </w:r>
-    </w:p>
-    <w:p>
-      <w:pPr>
-        <w:spacing w:line="240" w:lineRule="auto"/>
-        <w:rPr>
-          <w:rFonts w:cstheme="minorHAnsi"/>
-          <w:sz w:val="28"/>
-          <w:szCs w:val="28"/>
-        </w:rPr>
-      </w:pPr>
-      <w:r>
-        <w:rPr>
-          <w:rFonts w:cstheme="minorHAnsi"/>
-          <w:sz w:val="28"/>
-          <w:szCs w:val="28"/>
-        </w:rPr>
-        <w:t xml:space="preserve">Результаты п.8 с помощью </w:t>
-      </w:r>
-      <w:proofErr w:type="spellStart"/>
-      <w:r>
-        <w:rPr>
-          <w:rFonts w:cstheme="minorHAnsi"/>
-          <w:sz w:val="28"/>
-          <w:szCs w:val="28"/>
-        </w:rPr>
-        <w:t>matplotlib</w:t>
-      </w:r>
-      <w:proofErr w:type="spellEnd"/>
-      <w:r>
-        <w:rPr>
-          <w:rFonts w:cstheme="minorHAnsi"/>
-          <w:sz w:val="28"/>
-          <w:szCs w:val="28"/>
-        </w:rPr>
-        <w:t xml:space="preserve"> визуализировать.</w:t>
-      </w:r>
-    </w:p>
-    <w:p>
-      <w:pPr>
-        <w:spacing w:line="240" w:lineRule="auto"/>
-        <w:rPr>
-          <w:rFonts w:cstheme="minorHAnsi"/>
-          <w:sz w:val="28"/>
-          <w:szCs w:val="28"/>
-        </w:rPr>
-      </w:pPr>
-      <w:r>
-        <w:rPr>
-          <w:rFonts w:cstheme="minorHAnsi"/>
-          <w:sz w:val="28"/>
-          <w:szCs w:val="28"/>
-        </w:rPr>
-        <w:t>Пример: Количество выживших и умерших в зависимости от возраста (*возраст берется в</w:t>
-      </w:r>
-      <w:r>
-        <w:rPr>
-          <w:rFonts w:cstheme="minorHAnsi"/>
-          <w:sz w:val="28"/>
-          <w:szCs w:val="28"/>
-        </w:rPr>
-        <w:t xml:space="preserve"> </w:t>
-      </w:r>
-      <w:r>
-        <w:rPr>
-          <w:rFonts w:cstheme="minorHAnsi"/>
-          <w:sz w:val="28"/>
-          <w:szCs w:val="28"/>
-        </w:rPr>
-        <w:t>интервалах 10 лет)</w:t>
-      </w:r>
+      </w:pPr>
     </w:p>
     <w:p>
       <w:pPr>
@@ -393,13 +461,47 @@
           <w:szCs w:val="28"/>
         </w:rPr>
       </w:pPr>
-      <w:r>
+    </w:p>
+    <w:p>
+      <w:pPr>
+        <w:spacing w:line="240" w:lineRule="auto"/>
         <w:rPr>
           <w:rFonts w:cstheme="minorHAnsi"/>
           <w:b/>
           <w:sz w:val="28"/>
           <w:szCs w:val="28"/>
         </w:rPr>
+      </w:pPr>
+    </w:p>
+    <w:p>
+      <w:pPr>
+        <w:spacing w:line="240" w:lineRule="auto"/>
+        <w:rPr>
+          <w:rFonts w:cstheme="minorHAnsi"/>
+          <w:b/>
+          <w:sz w:val="28"/>
+          <w:szCs w:val="28"/>
+        </w:rPr>
+      </w:pPr>
+    </w:p>
+    <w:p>
+      <w:pPr>
+        <w:spacing w:line="240" w:lineRule="auto"/>
+        <w:rPr>
+          <w:rFonts w:cstheme="minorHAnsi"/>
+          <w:b/>
+          <w:sz w:val="28"/>
+          <w:szCs w:val="28"/>
+        </w:rPr>
+      </w:pPr>
+      <w:r>
+        <w:rPr>
+          <w:rFonts w:cstheme="minorHAnsi"/>
+          <w:b/>
+          <w:sz w:val="28"/>
+          <w:szCs w:val="28"/>
+        </w:rPr>
+        <w:lastRenderedPageBreak/>
         <w:t>Решение:</w:t>
       </w:r>
     </w:p>
@@ -415,16 +517,15 @@
       <w:r>
         <w:rPr>
           <w:rFonts w:cstheme="minorHAnsi"/>
-          <w:b/>
           <w:noProof/>
           <w:sz w:val="28"/>
           <w:szCs w:val="28"/>
         </w:rPr>
         <w:drawing>
-          <wp:inline distT="0" distB="0" distL="0" distR="0" wp14:anchorId="5BF3377B" wp14:editId="1F4E6ECD">
+          <wp:inline distT="0" distB="0" distL="0" distR="0" wp14:anchorId="3BBC32C8" wp14:editId="662712DB">
             <wp:extent cx="5924550" cy="3333750"/>
             <wp:effectExtent l="0" t="0" r="0" b="0"/>
-            <wp:docPr id="3" name="Рисунок 3"/>
+            <wp:docPr id="1" name="Рисунок 1"/>
             <wp:cNvGraphicFramePr>
               <a:graphicFrameLocks xmlns:a="http://schemas.openxmlformats.org/drawingml/2006/main" noChangeAspect="1"/>
             </wp:cNvGraphicFramePr>
@@ -496,12 +597,11 @@
           <w:sz w:val="28"/>
           <w:szCs w:val="28"/>
         </w:rPr>
-        <w:lastRenderedPageBreak/>
         <w:drawing>
-          <wp:inline distT="0" distB="0" distL="0" distR="0" wp14:anchorId="76167EE4" wp14:editId="68A3F079">
+          <wp:inline distT="0" distB="0" distL="0" distR="0" wp14:anchorId="592FC30C" wp14:editId="1362535F">
             <wp:extent cx="5924550" cy="3333750"/>
             <wp:effectExtent l="0" t="0" r="0" b="0"/>
-            <wp:docPr id="6" name="Рисунок 6"/>
+            <wp:docPr id="2" name="Рисунок 2"/>
             <wp:cNvGraphicFramePr>
               <a:graphicFrameLocks xmlns:a="http://schemas.openxmlformats.org/drawingml/2006/main" noChangeAspect="1"/>
             </wp:cNvGraphicFramePr>
@@ -573,11 +673,12 @@
           <w:sz w:val="28"/>
           <w:szCs w:val="28"/>
         </w:rPr>
+        <w:lastRenderedPageBreak/>
         <w:drawing>
-          <wp:inline distT="0" distB="0" distL="0" distR="0" wp14:anchorId="6B88ED91" wp14:editId="6EAB66F0">
+          <wp:inline distT="0" distB="0" distL="0" distR="0" wp14:anchorId="26751504" wp14:editId="32A1AA19">
             <wp:extent cx="5924550" cy="3333750"/>
             <wp:effectExtent l="0" t="0" r="0" b="0"/>
-            <wp:docPr id="9" name="Рисунок 9"/>
+            <wp:docPr id="4" name="Рисунок 4"/>
             <wp:cNvGraphicFramePr>
               <a:graphicFrameLocks xmlns:a="http://schemas.openxmlformats.org/drawingml/2006/main" noChangeAspect="1"/>
             </wp:cNvGraphicFramePr>
@@ -649,12 +750,11 @@
           <w:sz w:val="28"/>
           <w:szCs w:val="28"/>
         </w:rPr>
-        <w:lastRenderedPageBreak/>
         <w:drawing>
-          <wp:inline distT="0" distB="0" distL="0" distR="0" wp14:anchorId="5D5FEDAB" wp14:editId="29E49C46">
+          <wp:inline distT="0" distB="0" distL="0" distR="0" wp14:anchorId="3B89A8B7" wp14:editId="04EA06EF">
             <wp:extent cx="5924550" cy="3333750"/>
             <wp:effectExtent l="0" t="0" r="0" b="0"/>
-            <wp:docPr id="12" name="Рисунок 12"/>
+            <wp:docPr id="5" name="Рисунок 5"/>
             <wp:cNvGraphicFramePr>
               <a:graphicFrameLocks xmlns:a="http://schemas.openxmlformats.org/drawingml/2006/main" noChangeAspect="1"/>
             </wp:cNvGraphicFramePr>
@@ -726,11 +826,12 @@
           <w:sz w:val="28"/>
           <w:szCs w:val="28"/>
         </w:rPr>
+        <w:lastRenderedPageBreak/>
         <w:drawing>
-          <wp:inline distT="0" distB="0" distL="0" distR="0" wp14:anchorId="34C2F06F" wp14:editId="02594AB1">
+          <wp:inline distT="0" distB="0" distL="0" distR="0" wp14:anchorId="0AD6658D" wp14:editId="067EB54E">
             <wp:extent cx="5924550" cy="3333750"/>
             <wp:effectExtent l="0" t="0" r="0" b="0"/>
-            <wp:docPr id="13" name="Рисунок 13"/>
+            <wp:docPr id="11" name="Рисунок 11"/>
             <wp:cNvGraphicFramePr>
               <a:graphicFrameLocks xmlns:a="http://schemas.openxmlformats.org/drawingml/2006/main" noChangeAspect="1"/>
             </wp:cNvGraphicFramePr>
@@ -738,7 +839,7 @@
               <a:graphicData uri="http://schemas.openxmlformats.org/drawingml/2006/picture">
                 <pic:pic xmlns:pic="http://schemas.openxmlformats.org/drawingml/2006/picture">
                   <pic:nvPicPr>
-                    <pic:cNvPr id="0" name="Picture 5"/>
+                    <pic:cNvPr id="0" name="Picture 8"/>
                     <pic:cNvPicPr>
                       <a:picLocks noChangeAspect="1" noChangeArrowheads="1"/>
                     </pic:cNvPicPr>
@@ -802,12 +903,11 @@
           <w:sz w:val="28"/>
           <w:szCs w:val="28"/>
         </w:rPr>
-        <w:lastRenderedPageBreak/>
         <w:drawing>
-          <wp:inline distT="0" distB="0" distL="0" distR="0" wp14:anchorId="4D562FA7" wp14:editId="5E26B66C">
+          <wp:inline distT="0" distB="0" distL="0" distR="0" wp14:anchorId="461E7EB2" wp14:editId="22812CE4">
             <wp:extent cx="5924550" cy="3333750"/>
             <wp:effectExtent l="0" t="0" r="0" b="0"/>
-            <wp:docPr id="15" name="Рисунок 15"/>
+            <wp:docPr id="14" name="Рисунок 14"/>
             <wp:cNvGraphicFramePr>
               <a:graphicFrameLocks xmlns:a="http://schemas.openxmlformats.org/drawingml/2006/main" noChangeAspect="1"/>
             </wp:cNvGraphicFramePr>
@@ -815,7 +915,7 @@
               <a:graphicData uri="http://schemas.openxmlformats.org/drawingml/2006/picture">
                 <pic:pic xmlns:pic="http://schemas.openxmlformats.org/drawingml/2006/picture">
                   <pic:nvPicPr>
-                    <pic:cNvPr id="0" name="Picture 6"/>
+                    <pic:cNvPr id="0" name="Picture 9"/>
                     <pic:cNvPicPr>
                       <a:picLocks noChangeAspect="1" noChangeArrowheads="1"/>
                     </pic:cNvPicPr>
@@ -879,11 +979,12 @@
           <w:sz w:val="28"/>
           <w:szCs w:val="28"/>
         </w:rPr>
+        <w:lastRenderedPageBreak/>
         <w:drawing>
-          <wp:inline distT="0" distB="0" distL="0" distR="0" wp14:anchorId="49FA7E34" wp14:editId="2A6166A9">
+          <wp:inline distT="0" distB="0" distL="0" distR="0" wp14:anchorId="69A7F946" wp14:editId="5B2E2E51">
             <wp:extent cx="5924550" cy="3333750"/>
             <wp:effectExtent l="0" t="0" r="0" b="0"/>
-            <wp:docPr id="17" name="Рисунок 17"/>
+            <wp:docPr id="16" name="Рисунок 16"/>
             <wp:cNvGraphicFramePr>
               <a:graphicFrameLocks xmlns:a="http://schemas.openxmlformats.org/drawingml/2006/main" noChangeAspect="1"/>
             </wp:cNvGraphicFramePr>
@@ -891,7 +992,7 @@
               <a:graphicData uri="http://schemas.openxmlformats.org/drawingml/2006/picture">
                 <pic:pic xmlns:pic="http://schemas.openxmlformats.org/drawingml/2006/picture">
                   <pic:nvPicPr>
-                    <pic:cNvPr id="0" name="Picture 7"/>
+                    <pic:cNvPr id="0" name="Picture 10"/>
                     <pic:cNvPicPr>
                       <a:picLocks noChangeAspect="1" noChangeArrowheads="1"/>
                     </pic:cNvPicPr>
@@ -955,12 +1056,11 @@
           <w:sz w:val="28"/>
           <w:szCs w:val="28"/>
         </w:rPr>
-        <w:lastRenderedPageBreak/>
         <w:drawing>
-          <wp:inline distT="0" distB="0" distL="0" distR="0" wp14:anchorId="0F7AEEB9" wp14:editId="4B7D8D59">
+          <wp:inline distT="0" distB="0" distL="0" distR="0" wp14:anchorId="5DF66C51" wp14:editId="7508B9A8">
             <wp:extent cx="5924550" cy="3333750"/>
             <wp:effectExtent l="0" t="0" r="0" b="0"/>
-            <wp:docPr id="18" name="Рисунок 18"/>
+            <wp:docPr id="19" name="Рисунок 19"/>
             <wp:cNvGraphicFramePr>
               <a:graphicFrameLocks xmlns:a="http://schemas.openxmlformats.org/drawingml/2006/main" noChangeAspect="1"/>
             </wp:cNvGraphicFramePr>
@@ -968,7 +1068,7 @@
               <a:graphicData uri="http://schemas.openxmlformats.org/drawingml/2006/picture">
                 <pic:pic xmlns:pic="http://schemas.openxmlformats.org/drawingml/2006/picture">
                   <pic:nvPicPr>
-                    <pic:cNvPr id="0" name="Picture 8"/>
+                    <pic:cNvPr id="0" name="Picture 11"/>
                     <pic:cNvPicPr>
                       <a:picLocks noChangeAspect="1" noChangeArrowheads="1"/>
                     </pic:cNvPicPr>
@@ -1032,11 +1132,12 @@
           <w:sz w:val="28"/>
           <w:szCs w:val="28"/>
         </w:rPr>
+        <w:lastRenderedPageBreak/>
         <w:drawing>
-          <wp:inline distT="0" distB="0" distL="0" distR="0" wp14:anchorId="4A51CA65" wp14:editId="038AD944">
+          <wp:inline distT="0" distB="0" distL="0" distR="0" wp14:anchorId="7328C0DE" wp14:editId="01C7A77A">
             <wp:extent cx="5924550" cy="3333750"/>
             <wp:effectExtent l="0" t="0" r="0" b="0"/>
-            <wp:docPr id="20" name="Рисунок 20"/>
+            <wp:docPr id="23" name="Рисунок 23"/>
             <wp:cNvGraphicFramePr>
               <a:graphicFrameLocks xmlns:a="http://schemas.openxmlformats.org/drawingml/2006/main" noChangeAspect="1"/>
             </wp:cNvGraphicFramePr>
@@ -1044,7 +1145,7 @@
               <a:graphicData uri="http://schemas.openxmlformats.org/drawingml/2006/picture">
                 <pic:pic xmlns:pic="http://schemas.openxmlformats.org/drawingml/2006/picture">
                   <pic:nvPicPr>
-                    <pic:cNvPr id="0" name="Picture 10"/>
+                    <pic:cNvPr id="0" name="Picture 13"/>
                     <pic:cNvPicPr>
                       <a:picLocks noChangeAspect="1" noChangeArrowheads="1"/>
                     </pic:cNvPicPr>
@@ -1108,12 +1209,11 @@
           <w:sz w:val="28"/>
           <w:szCs w:val="28"/>
         </w:rPr>
-        <w:lastRenderedPageBreak/>
         <w:drawing>
-          <wp:inline distT="0" distB="0" distL="0" distR="0" wp14:anchorId="27027FEC" wp14:editId="16062181">
+          <wp:inline distT="0" distB="0" distL="0" distR="0" wp14:anchorId="495B0503" wp14:editId="5F0FB9D2">
             <wp:extent cx="5924550" cy="3333750"/>
             <wp:effectExtent l="0" t="0" r="0" b="0"/>
-            <wp:docPr id="21" name="Рисунок 21"/>
+            <wp:docPr id="22" name="Рисунок 22"/>
             <wp:cNvGraphicFramePr>
               <a:graphicFrameLocks xmlns:a="http://schemas.openxmlformats.org/drawingml/2006/main" noChangeAspect="1"/>
             </wp:cNvGraphicFramePr>
@@ -1121,7 +1221,7 @@
               <a:graphicData uri="http://schemas.openxmlformats.org/drawingml/2006/picture">
                 <pic:pic xmlns:pic="http://schemas.openxmlformats.org/drawingml/2006/picture">
                   <pic:nvPicPr>
-                    <pic:cNvPr id="0" name="Picture 11"/>
+                    <pic:cNvPr id="0" name="Picture 12"/>
                     <pic:cNvPicPr>
                       <a:picLocks noChangeAspect="1" noChangeArrowheads="1"/>
                     </pic:cNvPicPr>
@@ -1181,6 +1281,389 @@
       <w:r>
         <w:rPr>
           <w:rFonts w:cstheme="minorHAnsi"/>
+          <w:noProof/>
+          <w:sz w:val="28"/>
+          <w:szCs w:val="28"/>
+        </w:rPr>
+        <w:lastRenderedPageBreak/>
+        <w:drawing>
+          <wp:inline distT="0" distB="0" distL="0" distR="0" wp14:anchorId="47BE025C" wp14:editId="7623CA1E">
+            <wp:extent cx="5924550" cy="3333750"/>
+            <wp:effectExtent l="0" t="0" r="0" b="0"/>
+            <wp:docPr id="24" name="Рисунок 24"/>
+            <wp:cNvGraphicFramePr>
+              <a:graphicFrameLocks xmlns:a="http://schemas.openxmlformats.org/drawingml/2006/main" noChangeAspect="1"/>
+            </wp:cNvGraphicFramePr>
+            <a:graphic xmlns:a="http://schemas.openxmlformats.org/drawingml/2006/main">
+              <a:graphicData uri="http://schemas.openxmlformats.org/drawingml/2006/picture">
+                <pic:pic xmlns:pic="http://schemas.openxmlformats.org/drawingml/2006/picture">
+                  <pic:nvPicPr>
+                    <pic:cNvPr id="0" name="Picture 14"/>
+                    <pic:cNvPicPr>
+                      <a:picLocks noChangeAspect="1" noChangeArrowheads="1"/>
+                    </pic:cNvPicPr>
+                  </pic:nvPicPr>
+                  <pic:blipFill>
+                    <a:blip r:embed="rId15" cstate="print">
+                      <a:extLst>
+                        <a:ext uri="{28A0092B-C50C-407E-A947-70E740481C1C}">
+                          <a14:useLocalDpi xmlns:a14="http://schemas.microsoft.com/office/drawing/2010/main" val="0"/>
+                        </a:ext>
+                      </a:extLst>
+                    </a:blip>
+                    <a:srcRect/>
+                    <a:stretch>
+                      <a:fillRect/>
+                    </a:stretch>
+                  </pic:blipFill>
+                  <pic:spPr bwMode="auto">
+                    <a:xfrm>
+                      <a:off x="0" y="0"/>
+                      <a:ext cx="5924550" cy="3333750"/>
+                    </a:xfrm>
+                    <a:prstGeom prst="rect">
+                      <a:avLst/>
+                    </a:prstGeom>
+                    <a:noFill/>
+                    <a:ln>
+                      <a:noFill/>
+                    </a:ln>
+                  </pic:spPr>
+                </pic:pic>
+              </a:graphicData>
+            </a:graphic>
+          </wp:inline>
+        </w:drawing>
+      </w:r>
+    </w:p>
+    <w:p>
+      <w:pPr>
+        <w:spacing w:line="240" w:lineRule="auto"/>
+        <w:rPr>
+          <w:rFonts w:cstheme="minorHAnsi"/>
+          <w:sz w:val="28"/>
+          <w:szCs w:val="28"/>
+        </w:rPr>
+      </w:pPr>
+    </w:p>
+    <w:p>
+      <w:pPr>
+        <w:spacing w:line="240" w:lineRule="auto"/>
+        <w:rPr>
+          <w:rFonts w:cstheme="minorHAnsi"/>
+          <w:sz w:val="28"/>
+          <w:szCs w:val="28"/>
+        </w:rPr>
+      </w:pPr>
+      <w:r>
+        <w:rPr>
+          <w:rFonts w:cstheme="minorHAnsi"/>
+          <w:noProof/>
+          <w:sz w:val="28"/>
+          <w:szCs w:val="28"/>
+        </w:rPr>
+        <w:drawing>
+          <wp:inline distT="0" distB="0" distL="0" distR="0" wp14:anchorId="7097CAA2" wp14:editId="7440510B">
+            <wp:extent cx="5924550" cy="3333750"/>
+            <wp:effectExtent l="0" t="0" r="0" b="0"/>
+            <wp:docPr id="25" name="Рисунок 25"/>
+            <wp:cNvGraphicFramePr>
+              <a:graphicFrameLocks xmlns:a="http://schemas.openxmlformats.org/drawingml/2006/main" noChangeAspect="1"/>
+            </wp:cNvGraphicFramePr>
+            <a:graphic xmlns:a="http://schemas.openxmlformats.org/drawingml/2006/main">
+              <a:graphicData uri="http://schemas.openxmlformats.org/drawingml/2006/picture">
+                <pic:pic xmlns:pic="http://schemas.openxmlformats.org/drawingml/2006/picture">
+                  <pic:nvPicPr>
+                    <pic:cNvPr id="0" name="Picture 15"/>
+                    <pic:cNvPicPr>
+                      <a:picLocks noChangeAspect="1" noChangeArrowheads="1"/>
+                    </pic:cNvPicPr>
+                  </pic:nvPicPr>
+                  <pic:blipFill>
+                    <a:blip r:embed="rId16" cstate="print">
+                      <a:extLst>
+                        <a:ext uri="{28A0092B-C50C-407E-A947-70E740481C1C}">
+                          <a14:useLocalDpi xmlns:a14="http://schemas.microsoft.com/office/drawing/2010/main" val="0"/>
+                        </a:ext>
+                      </a:extLst>
+                    </a:blip>
+                    <a:srcRect/>
+                    <a:stretch>
+                      <a:fillRect/>
+                    </a:stretch>
+                  </pic:blipFill>
+                  <pic:spPr bwMode="auto">
+                    <a:xfrm>
+                      <a:off x="0" y="0"/>
+                      <a:ext cx="5924550" cy="3333750"/>
+                    </a:xfrm>
+                    <a:prstGeom prst="rect">
+                      <a:avLst/>
+                    </a:prstGeom>
+                    <a:noFill/>
+                    <a:ln>
+                      <a:noFill/>
+                    </a:ln>
+                  </pic:spPr>
+                </pic:pic>
+              </a:graphicData>
+            </a:graphic>
+          </wp:inline>
+        </w:drawing>
+      </w:r>
+    </w:p>
+    <w:p>
+      <w:pPr>
+        <w:spacing w:line="240" w:lineRule="auto"/>
+        <w:rPr>
+          <w:rFonts w:cstheme="minorHAnsi"/>
+          <w:sz w:val="28"/>
+          <w:szCs w:val="28"/>
+        </w:rPr>
+      </w:pPr>
+    </w:p>
+    <w:p>
+      <w:pPr>
+        <w:spacing w:line="240" w:lineRule="auto"/>
+        <w:rPr>
+          <w:rFonts w:cstheme="minorHAnsi"/>
+          <w:sz w:val="28"/>
+          <w:szCs w:val="28"/>
+        </w:rPr>
+      </w:pPr>
+      <w:r>
+        <w:rPr>
+          <w:rFonts w:cstheme="minorHAnsi"/>
+          <w:noProof/>
+          <w:sz w:val="28"/>
+          <w:szCs w:val="28"/>
+        </w:rPr>
+        <w:lastRenderedPageBreak/>
+        <w:drawing>
+          <wp:inline distT="0" distB="0" distL="0" distR="0" wp14:anchorId="53D8EB12" wp14:editId="093A0818">
+            <wp:extent cx="5924550" cy="3333750"/>
+            <wp:effectExtent l="0" t="0" r="0" b="0"/>
+            <wp:docPr id="27" name="Рисунок 27"/>
+            <wp:cNvGraphicFramePr>
+              <a:graphicFrameLocks xmlns:a="http://schemas.openxmlformats.org/drawingml/2006/main" noChangeAspect="1"/>
+            </wp:cNvGraphicFramePr>
+            <a:graphic xmlns:a="http://schemas.openxmlformats.org/drawingml/2006/main">
+              <a:graphicData uri="http://schemas.openxmlformats.org/drawingml/2006/picture">
+                <pic:pic xmlns:pic="http://schemas.openxmlformats.org/drawingml/2006/picture">
+                  <pic:nvPicPr>
+                    <pic:cNvPr id="0" name="Picture 17"/>
+                    <pic:cNvPicPr>
+                      <a:picLocks noChangeAspect="1" noChangeArrowheads="1"/>
+                    </pic:cNvPicPr>
+                  </pic:nvPicPr>
+                  <pic:blipFill>
+                    <a:blip r:embed="rId17" cstate="print">
+                      <a:extLst>
+                        <a:ext uri="{28A0092B-C50C-407E-A947-70E740481C1C}">
+                          <a14:useLocalDpi xmlns:a14="http://schemas.microsoft.com/office/drawing/2010/main" val="0"/>
+                        </a:ext>
+                      </a:extLst>
+                    </a:blip>
+                    <a:srcRect/>
+                    <a:stretch>
+                      <a:fillRect/>
+                    </a:stretch>
+                  </pic:blipFill>
+                  <pic:spPr bwMode="auto">
+                    <a:xfrm>
+                      <a:off x="0" y="0"/>
+                      <a:ext cx="5924550" cy="3333750"/>
+                    </a:xfrm>
+                    <a:prstGeom prst="rect">
+                      <a:avLst/>
+                    </a:prstGeom>
+                    <a:noFill/>
+                    <a:ln>
+                      <a:noFill/>
+                    </a:ln>
+                  </pic:spPr>
+                </pic:pic>
+              </a:graphicData>
+            </a:graphic>
+          </wp:inline>
+        </w:drawing>
+      </w:r>
+    </w:p>
+    <w:p>
+      <w:pPr>
+        <w:spacing w:line="240" w:lineRule="auto"/>
+        <w:rPr>
+          <w:rFonts w:cstheme="minorHAnsi"/>
+          <w:sz w:val="28"/>
+          <w:szCs w:val="28"/>
+        </w:rPr>
+      </w:pPr>
+    </w:p>
+    <w:p>
+      <w:pPr>
+        <w:spacing w:line="240" w:lineRule="auto"/>
+        <w:rPr>
+          <w:rFonts w:cstheme="minorHAnsi"/>
+          <w:sz w:val="28"/>
+          <w:szCs w:val="28"/>
+        </w:rPr>
+      </w:pPr>
+      <w:r>
+        <w:rPr>
+          <w:rFonts w:cstheme="minorHAnsi"/>
+          <w:noProof/>
+          <w:sz w:val="28"/>
+          <w:szCs w:val="28"/>
+        </w:rPr>
+        <w:drawing>
+          <wp:inline distT="0" distB="0" distL="0" distR="0" wp14:anchorId="5464F79F" wp14:editId="57A2808A">
+            <wp:extent cx="5924550" cy="3333750"/>
+            <wp:effectExtent l="0" t="0" r="0" b="0"/>
+            <wp:docPr id="28" name="Рисунок 28"/>
+            <wp:cNvGraphicFramePr>
+              <a:graphicFrameLocks xmlns:a="http://schemas.openxmlformats.org/drawingml/2006/main" noChangeAspect="1"/>
+            </wp:cNvGraphicFramePr>
+            <a:graphic xmlns:a="http://schemas.openxmlformats.org/drawingml/2006/main">
+              <a:graphicData uri="http://schemas.openxmlformats.org/drawingml/2006/picture">
+                <pic:pic xmlns:pic="http://schemas.openxmlformats.org/drawingml/2006/picture">
+                  <pic:nvPicPr>
+                    <pic:cNvPr id="0" name="Picture 18"/>
+                    <pic:cNvPicPr>
+                      <a:picLocks noChangeAspect="1" noChangeArrowheads="1"/>
+                    </pic:cNvPicPr>
+                  </pic:nvPicPr>
+                  <pic:blipFill>
+                    <a:blip r:embed="rId18" cstate="print">
+                      <a:extLst>
+                        <a:ext uri="{28A0092B-C50C-407E-A947-70E740481C1C}">
+                          <a14:useLocalDpi xmlns:a14="http://schemas.microsoft.com/office/drawing/2010/main" val="0"/>
+                        </a:ext>
+                      </a:extLst>
+                    </a:blip>
+                    <a:srcRect/>
+                    <a:stretch>
+                      <a:fillRect/>
+                    </a:stretch>
+                  </pic:blipFill>
+                  <pic:spPr bwMode="auto">
+                    <a:xfrm>
+                      <a:off x="0" y="0"/>
+                      <a:ext cx="5924550" cy="3333750"/>
+                    </a:xfrm>
+                    <a:prstGeom prst="rect">
+                      <a:avLst/>
+                    </a:prstGeom>
+                    <a:noFill/>
+                    <a:ln>
+                      <a:noFill/>
+                    </a:ln>
+                  </pic:spPr>
+                </pic:pic>
+              </a:graphicData>
+            </a:graphic>
+          </wp:inline>
+        </w:drawing>
+      </w:r>
+    </w:p>
+    <w:p>
+      <w:pPr>
+        <w:spacing w:line="240" w:lineRule="auto"/>
+        <w:rPr>
+          <w:rFonts w:cstheme="minorHAnsi"/>
+          <w:sz w:val="28"/>
+          <w:szCs w:val="28"/>
+        </w:rPr>
+      </w:pPr>
+    </w:p>
+    <w:p>
+      <w:pPr>
+        <w:spacing w:line="240" w:lineRule="auto"/>
+        <w:rPr>
+          <w:rFonts w:cstheme="minorHAnsi"/>
+          <w:sz w:val="28"/>
+          <w:szCs w:val="28"/>
+        </w:rPr>
+      </w:pPr>
+      <w:r>
+        <w:rPr>
+          <w:rFonts w:cstheme="minorHAnsi"/>
+          <w:noProof/>
+          <w:sz w:val="28"/>
+          <w:szCs w:val="28"/>
+        </w:rPr>
+        <w:lastRenderedPageBreak/>
+        <w:drawing>
+          <wp:inline distT="0" distB="0" distL="0" distR="0" wp14:anchorId="28E5D7C8" wp14:editId="6C13CC20">
+            <wp:extent cx="5924550" cy="3333750"/>
+            <wp:effectExtent l="0" t="0" r="0" b="0"/>
+            <wp:docPr id="29" name="Рисунок 29"/>
+            <wp:cNvGraphicFramePr>
+              <a:graphicFrameLocks xmlns:a="http://schemas.openxmlformats.org/drawingml/2006/main" noChangeAspect="1"/>
+            </wp:cNvGraphicFramePr>
+            <a:graphic xmlns:a="http://schemas.openxmlformats.org/drawingml/2006/main">
+              <a:graphicData uri="http://schemas.openxmlformats.org/drawingml/2006/picture">
+                <pic:pic xmlns:pic="http://schemas.openxmlformats.org/drawingml/2006/picture">
+                  <pic:nvPicPr>
+                    <pic:cNvPr id="0" name="Picture 19"/>
+                    <pic:cNvPicPr>
+                      <a:picLocks noChangeAspect="1" noChangeArrowheads="1"/>
+                    </pic:cNvPicPr>
+                  </pic:nvPicPr>
+                  <pic:blipFill>
+                    <a:blip r:embed="rId19" cstate="print">
+                      <a:extLst>
+                        <a:ext uri="{28A0092B-C50C-407E-A947-70E740481C1C}">
+                          <a14:useLocalDpi xmlns:a14="http://schemas.microsoft.com/office/drawing/2010/main" val="0"/>
+                        </a:ext>
+                      </a:extLst>
+                    </a:blip>
+                    <a:srcRect/>
+                    <a:stretch>
+                      <a:fillRect/>
+                    </a:stretch>
+                  </pic:blipFill>
+                  <pic:spPr bwMode="auto">
+                    <a:xfrm>
+                      <a:off x="0" y="0"/>
+                      <a:ext cx="5924550" cy="3333750"/>
+                    </a:xfrm>
+                    <a:prstGeom prst="rect">
+                      <a:avLst/>
+                    </a:prstGeom>
+                    <a:noFill/>
+                    <a:ln>
+                      <a:noFill/>
+                    </a:ln>
+                  </pic:spPr>
+                </pic:pic>
+              </a:graphicData>
+            </a:graphic>
+          </wp:inline>
+        </w:drawing>
+      </w:r>
+    </w:p>
+    <w:p>
+      <w:pPr>
+        <w:spacing w:line="240" w:lineRule="auto"/>
+        <w:rPr>
+          <w:rFonts w:cstheme="minorHAnsi"/>
+          <w:sz w:val="28"/>
+          <w:szCs w:val="28"/>
+        </w:rPr>
+      </w:pPr>
+    </w:p>
+    <w:p>
+      <w:pPr>
+        <w:spacing w:line="240" w:lineRule="auto"/>
+        <w:rPr>
+          <w:rFonts w:cstheme="minorHAnsi"/>
+          <w:sz w:val="28"/>
+          <w:szCs w:val="28"/>
+        </w:rPr>
+      </w:pPr>
+      <w:r>
+        <w:rPr>
+          <w:rFonts w:cstheme="minorHAnsi"/>
           <w:sz w:val="28"/>
           <w:szCs w:val="28"/>
         </w:rPr>
@@ -1234,7 +1717,7 @@
           <w:sz w:val="28"/>
           <w:szCs w:val="28"/>
         </w:rPr>
-        <w:t>6</w:t>
+        <w:t>7</w:t>
       </w:r>
       <w:r>
         <w:rPr>
@@ -1269,7 +1752,6 @@
         </w:rPr>
         <w:t xml:space="preserve"> </w:t>
       </w:r>
-      <w:proofErr w:type="spellStart"/>
       <w:r>
         <w:rPr>
           <w:rFonts w:cstheme="minorHAnsi"/>
@@ -1279,7 +1761,6 @@
         </w:rPr>
         <w:t>Colab</w:t>
       </w:r>
-      <w:proofErr w:type="spellEnd"/>
     </w:p>
     <w:p>
       <w:pPr>
@@ -1312,7 +1793,7 @@
           <w:sz w:val="28"/>
           <w:szCs w:val="28"/>
         </w:rPr>
-        <w:t>6</w:t>
+        <w:t>7</w:t>
       </w:r>
       <w:r>
         <w:rPr>
@@ -1388,6 +1869,119 @@
           <w:szCs w:val="28"/>
           <w:lang w:val="en-US"/>
         </w:rPr>
+        <w:t>app</w:t>
+      </w:r>
+      <w:r>
+        <w:rPr>
+          <w:rFonts w:cstheme="minorHAnsi"/>
+          <w:sz w:val="28"/>
+          <w:szCs w:val="28"/>
+        </w:rPr>
+        <w:t>.</w:t>
+      </w:r>
+      <w:r>
+        <w:rPr>
+          <w:rFonts w:cstheme="minorHAnsi"/>
+          <w:sz w:val="28"/>
+          <w:szCs w:val="28"/>
+          <w:lang w:val="en-US"/>
+        </w:rPr>
+        <w:t>diagrams</w:t>
+      </w:r>
+      <w:r>
+        <w:rPr>
+          <w:rFonts w:cstheme="minorHAnsi"/>
+          <w:sz w:val="28"/>
+          <w:szCs w:val="28"/>
+        </w:rPr>
+        <w:t>.</w:t>
+      </w:r>
+      <w:r>
+        <w:rPr>
+          <w:rFonts w:cstheme="minorHAnsi"/>
+          <w:sz w:val="28"/>
+          <w:szCs w:val="28"/>
+          <w:lang w:val="en-US"/>
+        </w:rPr>
+        <w:t>net</w:t>
+      </w:r>
+      <w:r>
+        <w:rPr>
+          <w:rFonts w:cstheme="minorHAnsi"/>
+          <w:sz w:val="28"/>
+          <w:szCs w:val="28"/>
+        </w:rPr>
+        <w:t>:</w:t>
+      </w:r>
+    </w:p>
+    <w:p>
+      <w:pPr>
+        <w:spacing w:line="240" w:lineRule="auto"/>
+        <w:rPr>
+          <w:rFonts w:cstheme="minorHAnsi"/>
+          <w:sz w:val="28"/>
+          <w:szCs w:val="28"/>
+        </w:rPr>
+      </w:pPr>
+      <w:hyperlink r:id="rId20" w:history="1">
+        <w:r>
+          <w:rPr>
+            <w:rStyle w:val="a6"/>
+            <w:sz w:val="28"/>
+            <w:szCs w:val="28"/>
+          </w:rPr>
+          <w:t>https://drive.google.com/file/d/19YZeYZIXfE6PfGwBELarv1zJc9_quAMV/view?usp=sharing</w:t>
+        </w:r>
+      </w:hyperlink>
+    </w:p>
+    <w:p>
+      <w:pPr>
+        <w:spacing w:line="240" w:lineRule="auto"/>
+        <w:rPr>
+          <w:rFonts w:cstheme="minorHAnsi"/>
+          <w:sz w:val="28"/>
+          <w:szCs w:val="28"/>
+        </w:rPr>
+      </w:pPr>
+      <w:r>
+        <w:rPr>
+          <w:rFonts w:cstheme="minorHAnsi"/>
+          <w:sz w:val="28"/>
+          <w:szCs w:val="28"/>
+        </w:rPr>
+        <w:t>Ссылка</w:t>
+      </w:r>
+      <w:r>
+        <w:rPr>
+          <w:rFonts w:cstheme="minorHAnsi"/>
+          <w:sz w:val="28"/>
+          <w:szCs w:val="28"/>
+        </w:rPr>
+        <w:t xml:space="preserve"> </w:t>
+      </w:r>
+      <w:r>
+        <w:rPr>
+          <w:rFonts w:cstheme="minorHAnsi"/>
+          <w:sz w:val="28"/>
+          <w:szCs w:val="28"/>
+        </w:rPr>
+        <w:t>на</w:t>
+      </w:r>
+      <w:r>
+        <w:rPr>
+          <w:rFonts w:cstheme="minorHAnsi"/>
+          <w:sz w:val="28"/>
+          <w:szCs w:val="28"/>
+        </w:rPr>
+        <w:t xml:space="preserve"> </w:t>
+      </w:r>
+      <w:r>
+        <w:rPr>
+          <w:rFonts w:cstheme="minorHAnsi"/>
+          <w:sz w:val="28"/>
+          <w:szCs w:val="28"/>
+          <w:lang w:val="en-US"/>
+        </w:rPr>
         <w:t>Notebook</w:t>
       </w:r>
       <w:r>
@@ -1398,7 +1992,6 @@
         </w:rPr>
         <w:t xml:space="preserve"> </w:t>
       </w:r>
-      <w:proofErr w:type="spellStart"/>
       <w:r>
         <w:rPr>
           <w:rFonts w:cstheme="minorHAnsi"/>
@@ -1408,7 +2001,6 @@
         </w:rPr>
         <w:t>Colab</w:t>
       </w:r>
-      <w:proofErr w:type="spellEnd"/>
       <w:r>
         <w:rPr>
           <w:rFonts w:cstheme="minorHAnsi"/>
@@ -1427,7 +2019,7 @@
           <w:szCs w:val="28"/>
         </w:rPr>
       </w:pPr>
-      <w:hyperlink r:id="rId15" w:history="1">
+      <w:hyperlink r:id="rId21" w:history="1">
         <w:r>
           <w:rPr>
             <w:rStyle w:val="a6"/>
@@ -1435,7 +2027,7 @@
             <w:sz w:val="28"/>
             <w:szCs w:val="28"/>
           </w:rPr>
-          <w:t>https://colab.research.google.com/drive/1mYPh5g93lyknGnYaRMmQPegFg3Idl4oZ?usp=sharing</w:t>
+          <w:t>https://colab.research.google.com/drive/1UHtmoSZ8u9gMubm0TVjRMgXedVFgCynF?usp=sharing</w:t>
         </w:r>
       </w:hyperlink>
     </w:p>
@@ -1508,7 +2100,7 @@
           <w:szCs w:val="28"/>
         </w:rPr>
       </w:pPr>
-      <w:hyperlink r:id="rId16" w:history="1">
+      <w:hyperlink r:id="rId22" w:history="1">
         <w:r>
           <w:rPr>
             <w:rStyle w:val="a6"/>
@@ -1659,7 +2251,7 @@
             <w:sz w:val="28"/>
             <w:szCs w:val="28"/>
           </w:rPr>
-          <w:t>6</w:t>
+          <w:t>7</w:t>
         </w:r>
       </w:hyperlink>
     </w:p>
